--- a/Content/Screenshots-BGP.docx
+++ b/Content/Screenshots-BGP.docx
@@ -4,6 +4,9 @@
   <w:body>
     <w:p>
       <w:r>
+        <w:rPr>
+          <w:noProof/>
+        </w:rPr>
         <w:drawing>
           <wp:inline distT="0" distB="0" distL="0" distR="0" wp14:anchorId="08F7AB9A" wp14:editId="060C0746">
             <wp:extent cx="4903200" cy="2181600"/>
@@ -51,6 +54,88 @@
     <w:p>
       <w:r>
         <w:drawing>
+          <wp:inline distT="0" distB="0" distL="0" distR="0" wp14:anchorId="35FF40A9" wp14:editId="79839C89">
+            <wp:extent cx="5731510" cy="2734310"/>
+            <wp:effectExtent l="0" t="0" r="2540" b="8890"/>
+            <wp:docPr id="5" name="Picture 5" descr="Chart, diagram, radar chart&#10;&#10;Description automatically generated"/>
+            <wp:cNvGraphicFramePr>
+              <a:graphicFrameLocks xmlns:a="http://schemas.openxmlformats.org/drawingml/2006/main" noChangeAspect="1"/>
+            </wp:cNvGraphicFramePr>
+            <a:graphic xmlns:a="http://schemas.openxmlformats.org/drawingml/2006/main">
+              <a:graphicData uri="http://schemas.openxmlformats.org/drawingml/2006/picture">
+                <pic:pic xmlns:pic="http://schemas.openxmlformats.org/drawingml/2006/picture">
+                  <pic:nvPicPr>
+                    <pic:cNvPr id="5" name="Picture 5" descr="Chart, diagram, radar chart&#10;&#10;Description automatically generated"/>
+                    <pic:cNvPicPr/>
+                  </pic:nvPicPr>
+                  <pic:blipFill>
+                    <a:blip r:embed="rId5"/>
+                    <a:stretch>
+                      <a:fillRect/>
+                    </a:stretch>
+                  </pic:blipFill>
+                  <pic:spPr>
+                    <a:xfrm>
+                      <a:off x="0" y="0"/>
+                      <a:ext cx="5731510" cy="2734310"/>
+                    </a:xfrm>
+                    <a:prstGeom prst="rect">
+                      <a:avLst/>
+                    </a:prstGeom>
+                  </pic:spPr>
+                </pic:pic>
+              </a:graphicData>
+            </a:graphic>
+          </wp:inline>
+        </w:drawing>
+      </w:r>
+    </w:p>
+    <w:p>
+      <w:r>
+        <w:drawing>
+          <wp:inline distT="0" distB="0" distL="0" distR="0" wp14:anchorId="16736FB1" wp14:editId="3316A4E8">
+            <wp:extent cx="5731510" cy="2751455"/>
+            <wp:effectExtent l="0" t="0" r="2540" b="0"/>
+            <wp:docPr id="6" name="Picture 6" descr="Diagram&#10;&#10;Description automatically generated"/>
+            <wp:cNvGraphicFramePr>
+              <a:graphicFrameLocks xmlns:a="http://schemas.openxmlformats.org/drawingml/2006/main" noChangeAspect="1"/>
+            </wp:cNvGraphicFramePr>
+            <a:graphic xmlns:a="http://schemas.openxmlformats.org/drawingml/2006/main">
+              <a:graphicData uri="http://schemas.openxmlformats.org/drawingml/2006/picture">
+                <pic:pic xmlns:pic="http://schemas.openxmlformats.org/drawingml/2006/picture">
+                  <pic:nvPicPr>
+                    <pic:cNvPr id="6" name="Picture 6" descr="Diagram&#10;&#10;Description automatically generated"/>
+                    <pic:cNvPicPr/>
+                  </pic:nvPicPr>
+                  <pic:blipFill>
+                    <a:blip r:embed="rId6"/>
+                    <a:stretch>
+                      <a:fillRect/>
+                    </a:stretch>
+                  </pic:blipFill>
+                  <pic:spPr>
+                    <a:xfrm>
+                      <a:off x="0" y="0"/>
+                      <a:ext cx="5731510" cy="2751455"/>
+                    </a:xfrm>
+                    <a:prstGeom prst="rect">
+                      <a:avLst/>
+                    </a:prstGeom>
+                  </pic:spPr>
+                </pic:pic>
+              </a:graphicData>
+            </a:graphic>
+          </wp:inline>
+        </w:drawing>
+      </w:r>
+    </w:p>
+    <w:p>
+      <w:r>
+        <w:rPr>
+          <w:noProof/>
+        </w:rPr>
+        <w:lastRenderedPageBreak/>
+        <w:drawing>
           <wp:inline distT="0" distB="0" distL="0" distR="0" wp14:anchorId="2A86BDC6" wp14:editId="23F9EDD6">
             <wp:extent cx="5731510" cy="3082290"/>
             <wp:effectExtent l="0" t="0" r="2540" b="3810"/>
@@ -66,7 +151,7 @@
                     <pic:cNvPicPr/>
                   </pic:nvPicPr>
                   <pic:blipFill>
-                    <a:blip r:embed="rId5"/>
+                    <a:blip r:embed="rId7"/>
                     <a:stretch>
                       <a:fillRect/>
                     </a:stretch>
@@ -89,6 +174,88 @@
     </w:p>
     <w:p>
       <w:r>
+        <w:drawing>
+          <wp:inline distT="0" distB="0" distL="0" distR="0" wp14:anchorId="35833E32" wp14:editId="1AC1C2E0">
+            <wp:extent cx="5731510" cy="4410710"/>
+            <wp:effectExtent l="0" t="0" r="2540" b="8890"/>
+            <wp:docPr id="7" name="Picture 7" descr="Chart&#10;&#10;Description automatically generated with medium confidence"/>
+            <wp:cNvGraphicFramePr>
+              <a:graphicFrameLocks xmlns:a="http://schemas.openxmlformats.org/drawingml/2006/main" noChangeAspect="1"/>
+            </wp:cNvGraphicFramePr>
+            <a:graphic xmlns:a="http://schemas.openxmlformats.org/drawingml/2006/main">
+              <a:graphicData uri="http://schemas.openxmlformats.org/drawingml/2006/picture">
+                <pic:pic xmlns:pic="http://schemas.openxmlformats.org/drawingml/2006/picture">
+                  <pic:nvPicPr>
+                    <pic:cNvPr id="7" name="Picture 7" descr="Chart&#10;&#10;Description automatically generated with medium confidence"/>
+                    <pic:cNvPicPr/>
+                  </pic:nvPicPr>
+                  <pic:blipFill>
+                    <a:blip r:embed="rId8"/>
+                    <a:stretch>
+                      <a:fillRect/>
+                    </a:stretch>
+                  </pic:blipFill>
+                  <pic:spPr>
+                    <a:xfrm>
+                      <a:off x="0" y="0"/>
+                      <a:ext cx="5731510" cy="4410710"/>
+                    </a:xfrm>
+                    <a:prstGeom prst="rect">
+                      <a:avLst/>
+                    </a:prstGeom>
+                  </pic:spPr>
+                </pic:pic>
+              </a:graphicData>
+            </a:graphic>
+          </wp:inline>
+        </w:drawing>
+      </w:r>
+    </w:p>
+    <w:p>
+      <w:r>
+        <w:lastRenderedPageBreak/>
+        <w:drawing>
+          <wp:inline distT="0" distB="0" distL="0" distR="0" wp14:anchorId="0FB2F8DA" wp14:editId="348B4BCD">
+            <wp:extent cx="5731510" cy="4410710"/>
+            <wp:effectExtent l="0" t="0" r="2540" b="8890"/>
+            <wp:docPr id="8" name="Picture 8" descr="Timeline&#10;&#10;Description automatically generated with low confidence"/>
+            <wp:cNvGraphicFramePr>
+              <a:graphicFrameLocks xmlns:a="http://schemas.openxmlformats.org/drawingml/2006/main" noChangeAspect="1"/>
+            </wp:cNvGraphicFramePr>
+            <a:graphic xmlns:a="http://schemas.openxmlformats.org/drawingml/2006/main">
+              <a:graphicData uri="http://schemas.openxmlformats.org/drawingml/2006/picture">
+                <pic:pic xmlns:pic="http://schemas.openxmlformats.org/drawingml/2006/picture">
+                  <pic:nvPicPr>
+                    <pic:cNvPr id="8" name="Picture 8" descr="Timeline&#10;&#10;Description automatically generated with low confidence"/>
+                    <pic:cNvPicPr/>
+                  </pic:nvPicPr>
+                  <pic:blipFill>
+                    <a:blip r:embed="rId9"/>
+                    <a:stretch>
+                      <a:fillRect/>
+                    </a:stretch>
+                  </pic:blipFill>
+                  <pic:spPr>
+                    <a:xfrm>
+                      <a:off x="0" y="0"/>
+                      <a:ext cx="5731510" cy="4410710"/>
+                    </a:xfrm>
+                    <a:prstGeom prst="rect">
+                      <a:avLst/>
+                    </a:prstGeom>
+                  </pic:spPr>
+                </pic:pic>
+              </a:graphicData>
+            </a:graphic>
+          </wp:inline>
+        </w:drawing>
+      </w:r>
+    </w:p>
+    <w:p>
+      <w:r>
+        <w:rPr>
+          <w:noProof/>
+        </w:rPr>
         <w:drawing>
           <wp:inline distT="0" distB="0" distL="0" distR="0" wp14:anchorId="2581B28C" wp14:editId="7BF383FD">
             <wp:extent cx="5731510" cy="3082290"/>
@@ -105,7 +272,7 @@
                     <pic:cNvPicPr/>
                   </pic:nvPicPr>
                   <pic:blipFill>
-                    <a:blip r:embed="rId6"/>
+                    <a:blip r:embed="rId10"/>
                     <a:stretch>
                       <a:fillRect/>
                     </a:stretch>
@@ -128,6 +295,9 @@
     </w:p>
     <w:p>
       <w:r>
+        <w:rPr>
+          <w:noProof/>
+        </w:rPr>
         <w:lastRenderedPageBreak/>
         <w:drawing>
           <wp:inline distT="0" distB="0" distL="0" distR="0" wp14:anchorId="0A8EEEF1" wp14:editId="1F0100DC">
@@ -145,7 +315,7 @@
                     <pic:cNvPicPr/>
                   </pic:nvPicPr>
                   <pic:blipFill>
-                    <a:blip r:embed="rId7"/>
+                    <a:blip r:embed="rId11"/>
                     <a:stretch>
                       <a:fillRect/>
                     </a:stretch>
@@ -166,6 +336,367 @@
         </w:drawing>
       </w:r>
     </w:p>
+    <w:p>
+      <w:r>
+        <w:lastRenderedPageBreak/>
+        <w:drawing>
+          <wp:inline distT="0" distB="0" distL="0" distR="0" wp14:anchorId="58DFB41D" wp14:editId="190D9554">
+            <wp:extent cx="5715798" cy="5582429"/>
+            <wp:effectExtent l="0" t="0" r="0" b="0"/>
+            <wp:docPr id="9" name="Picture 9" descr="Text&#10;&#10;Description automatically generated"/>
+            <wp:cNvGraphicFramePr>
+              <a:graphicFrameLocks xmlns:a="http://schemas.openxmlformats.org/drawingml/2006/main" noChangeAspect="1"/>
+            </wp:cNvGraphicFramePr>
+            <a:graphic xmlns:a="http://schemas.openxmlformats.org/drawingml/2006/main">
+              <a:graphicData uri="http://schemas.openxmlformats.org/drawingml/2006/picture">
+                <pic:pic xmlns:pic="http://schemas.openxmlformats.org/drawingml/2006/picture">
+                  <pic:nvPicPr>
+                    <pic:cNvPr id="9" name="Picture 9" descr="Text&#10;&#10;Description automatically generated"/>
+                    <pic:cNvPicPr/>
+                  </pic:nvPicPr>
+                  <pic:blipFill>
+                    <a:blip r:embed="rId12"/>
+                    <a:stretch>
+                      <a:fillRect/>
+                    </a:stretch>
+                  </pic:blipFill>
+                  <pic:spPr>
+                    <a:xfrm>
+                      <a:off x="0" y="0"/>
+                      <a:ext cx="5715798" cy="5582429"/>
+                    </a:xfrm>
+                    <a:prstGeom prst="rect">
+                      <a:avLst/>
+                    </a:prstGeom>
+                  </pic:spPr>
+                </pic:pic>
+              </a:graphicData>
+            </a:graphic>
+          </wp:inline>
+        </w:drawing>
+      </w:r>
+    </w:p>
+    <w:p>
+      <w:r>
+        <w:lastRenderedPageBreak/>
+        <w:drawing>
+          <wp:inline distT="0" distB="0" distL="0" distR="0" wp14:anchorId="4D243A20" wp14:editId="01D6BCCA">
+            <wp:extent cx="5715798" cy="5582429"/>
+            <wp:effectExtent l="0" t="0" r="0" b="0"/>
+            <wp:docPr id="10" name="Picture 10" descr="Text&#10;&#10;Description automatically generated"/>
+            <wp:cNvGraphicFramePr>
+              <a:graphicFrameLocks xmlns:a="http://schemas.openxmlformats.org/drawingml/2006/main" noChangeAspect="1"/>
+            </wp:cNvGraphicFramePr>
+            <a:graphic xmlns:a="http://schemas.openxmlformats.org/drawingml/2006/main">
+              <a:graphicData uri="http://schemas.openxmlformats.org/drawingml/2006/picture">
+                <pic:pic xmlns:pic="http://schemas.openxmlformats.org/drawingml/2006/picture">
+                  <pic:nvPicPr>
+                    <pic:cNvPr id="10" name="Picture 10" descr="Text&#10;&#10;Description automatically generated"/>
+                    <pic:cNvPicPr/>
+                  </pic:nvPicPr>
+                  <pic:blipFill>
+                    <a:blip r:embed="rId13"/>
+                    <a:stretch>
+                      <a:fillRect/>
+                    </a:stretch>
+                  </pic:blipFill>
+                  <pic:spPr>
+                    <a:xfrm>
+                      <a:off x="0" y="0"/>
+                      <a:ext cx="5715798" cy="5582429"/>
+                    </a:xfrm>
+                    <a:prstGeom prst="rect">
+                      <a:avLst/>
+                    </a:prstGeom>
+                  </pic:spPr>
+                </pic:pic>
+              </a:graphicData>
+            </a:graphic>
+          </wp:inline>
+        </w:drawing>
+      </w:r>
+    </w:p>
+    <w:p>
+      <w:r>
+        <w:lastRenderedPageBreak/>
+        <w:drawing>
+          <wp:inline distT="0" distB="0" distL="0" distR="0" wp14:anchorId="53D8DEAD" wp14:editId="41E37561">
+            <wp:extent cx="5715798" cy="5582429"/>
+            <wp:effectExtent l="0" t="0" r="0" b="0"/>
+            <wp:docPr id="11" name="Picture 11" descr="Text&#10;&#10;Description automatically generated"/>
+            <wp:cNvGraphicFramePr>
+              <a:graphicFrameLocks xmlns:a="http://schemas.openxmlformats.org/drawingml/2006/main" noChangeAspect="1"/>
+            </wp:cNvGraphicFramePr>
+            <a:graphic xmlns:a="http://schemas.openxmlformats.org/drawingml/2006/main">
+              <a:graphicData uri="http://schemas.openxmlformats.org/drawingml/2006/picture">
+                <pic:pic xmlns:pic="http://schemas.openxmlformats.org/drawingml/2006/picture">
+                  <pic:nvPicPr>
+                    <pic:cNvPr id="11" name="Picture 11" descr="Text&#10;&#10;Description automatically generated"/>
+                    <pic:cNvPicPr/>
+                  </pic:nvPicPr>
+                  <pic:blipFill>
+                    <a:blip r:embed="rId14"/>
+                    <a:stretch>
+                      <a:fillRect/>
+                    </a:stretch>
+                  </pic:blipFill>
+                  <pic:spPr>
+                    <a:xfrm>
+                      <a:off x="0" y="0"/>
+                      <a:ext cx="5715798" cy="5582429"/>
+                    </a:xfrm>
+                    <a:prstGeom prst="rect">
+                      <a:avLst/>
+                    </a:prstGeom>
+                  </pic:spPr>
+                </pic:pic>
+              </a:graphicData>
+            </a:graphic>
+          </wp:inline>
+        </w:drawing>
+      </w:r>
+    </w:p>
+    <w:p>
+      <w:r>
+        <w:lastRenderedPageBreak/>
+        <w:drawing>
+          <wp:inline distT="0" distB="0" distL="0" distR="0" wp14:anchorId="5EDD239B" wp14:editId="64ABDB7B">
+            <wp:extent cx="5715798" cy="5582429"/>
+            <wp:effectExtent l="0" t="0" r="0" b="0"/>
+            <wp:docPr id="12" name="Picture 12" descr="Text&#10;&#10;Description automatically generated"/>
+            <wp:cNvGraphicFramePr>
+              <a:graphicFrameLocks xmlns:a="http://schemas.openxmlformats.org/drawingml/2006/main" noChangeAspect="1"/>
+            </wp:cNvGraphicFramePr>
+            <a:graphic xmlns:a="http://schemas.openxmlformats.org/drawingml/2006/main">
+              <a:graphicData uri="http://schemas.openxmlformats.org/drawingml/2006/picture">
+                <pic:pic xmlns:pic="http://schemas.openxmlformats.org/drawingml/2006/picture">
+                  <pic:nvPicPr>
+                    <pic:cNvPr id="12" name="Picture 12" descr="Text&#10;&#10;Description automatically generated"/>
+                    <pic:cNvPicPr/>
+                  </pic:nvPicPr>
+                  <pic:blipFill>
+                    <a:blip r:embed="rId15"/>
+                    <a:stretch>
+                      <a:fillRect/>
+                    </a:stretch>
+                  </pic:blipFill>
+                  <pic:spPr>
+                    <a:xfrm>
+                      <a:off x="0" y="0"/>
+                      <a:ext cx="5715798" cy="5582429"/>
+                    </a:xfrm>
+                    <a:prstGeom prst="rect">
+                      <a:avLst/>
+                    </a:prstGeom>
+                  </pic:spPr>
+                </pic:pic>
+              </a:graphicData>
+            </a:graphic>
+          </wp:inline>
+        </w:drawing>
+      </w:r>
+    </w:p>
+    <w:p>
+      <w:r>
+        <w:lastRenderedPageBreak/>
+        <w:drawing>
+          <wp:inline distT="0" distB="0" distL="0" distR="0" wp14:anchorId="3485629E" wp14:editId="7C2525E1">
+            <wp:extent cx="5715798" cy="5582429"/>
+            <wp:effectExtent l="0" t="0" r="0" b="0"/>
+            <wp:docPr id="13" name="Picture 13" descr="Text&#10;&#10;Description automatically generated"/>
+            <wp:cNvGraphicFramePr>
+              <a:graphicFrameLocks xmlns:a="http://schemas.openxmlformats.org/drawingml/2006/main" noChangeAspect="1"/>
+            </wp:cNvGraphicFramePr>
+            <a:graphic xmlns:a="http://schemas.openxmlformats.org/drawingml/2006/main">
+              <a:graphicData uri="http://schemas.openxmlformats.org/drawingml/2006/picture">
+                <pic:pic xmlns:pic="http://schemas.openxmlformats.org/drawingml/2006/picture">
+                  <pic:nvPicPr>
+                    <pic:cNvPr id="13" name="Picture 13" descr="Text&#10;&#10;Description automatically generated"/>
+                    <pic:cNvPicPr/>
+                  </pic:nvPicPr>
+                  <pic:blipFill>
+                    <a:blip r:embed="rId16"/>
+                    <a:stretch>
+                      <a:fillRect/>
+                    </a:stretch>
+                  </pic:blipFill>
+                  <pic:spPr>
+                    <a:xfrm>
+                      <a:off x="0" y="0"/>
+                      <a:ext cx="5715798" cy="5582429"/>
+                    </a:xfrm>
+                    <a:prstGeom prst="rect">
+                      <a:avLst/>
+                    </a:prstGeom>
+                  </pic:spPr>
+                </pic:pic>
+              </a:graphicData>
+            </a:graphic>
+          </wp:inline>
+        </w:drawing>
+      </w:r>
+    </w:p>
+    <w:p>
+      <w:r>
+        <w:lastRenderedPageBreak/>
+        <w:drawing>
+          <wp:inline distT="0" distB="0" distL="0" distR="0" wp14:anchorId="682CEB91" wp14:editId="1E55F803">
+            <wp:extent cx="5715798" cy="5582429"/>
+            <wp:effectExtent l="0" t="0" r="0" b="0"/>
+            <wp:docPr id="14" name="Picture 14" descr="Text&#10;&#10;Description automatically generated"/>
+            <wp:cNvGraphicFramePr>
+              <a:graphicFrameLocks xmlns:a="http://schemas.openxmlformats.org/drawingml/2006/main" noChangeAspect="1"/>
+            </wp:cNvGraphicFramePr>
+            <a:graphic xmlns:a="http://schemas.openxmlformats.org/drawingml/2006/main">
+              <a:graphicData uri="http://schemas.openxmlformats.org/drawingml/2006/picture">
+                <pic:pic xmlns:pic="http://schemas.openxmlformats.org/drawingml/2006/picture">
+                  <pic:nvPicPr>
+                    <pic:cNvPr id="14" name="Picture 14" descr="Text&#10;&#10;Description automatically generated"/>
+                    <pic:cNvPicPr/>
+                  </pic:nvPicPr>
+                  <pic:blipFill>
+                    <a:blip r:embed="rId17"/>
+                    <a:stretch>
+                      <a:fillRect/>
+                    </a:stretch>
+                  </pic:blipFill>
+                  <pic:spPr>
+                    <a:xfrm>
+                      <a:off x="0" y="0"/>
+                      <a:ext cx="5715798" cy="5582429"/>
+                    </a:xfrm>
+                    <a:prstGeom prst="rect">
+                      <a:avLst/>
+                    </a:prstGeom>
+                  </pic:spPr>
+                </pic:pic>
+              </a:graphicData>
+            </a:graphic>
+          </wp:inline>
+        </w:drawing>
+      </w:r>
+    </w:p>
+    <w:p>
+      <w:r>
+        <w:lastRenderedPageBreak/>
+        <w:drawing>
+          <wp:inline distT="0" distB="0" distL="0" distR="0" wp14:anchorId="7ABD9840" wp14:editId="2EC2937F">
+            <wp:extent cx="5731510" cy="5501005"/>
+            <wp:effectExtent l="0" t="0" r="2540" b="4445"/>
+            <wp:docPr id="15" name="Picture 15" descr="Text&#10;&#10;Description automatically generated"/>
+            <wp:cNvGraphicFramePr>
+              <a:graphicFrameLocks xmlns:a="http://schemas.openxmlformats.org/drawingml/2006/main" noChangeAspect="1"/>
+            </wp:cNvGraphicFramePr>
+            <a:graphic xmlns:a="http://schemas.openxmlformats.org/drawingml/2006/main">
+              <a:graphicData uri="http://schemas.openxmlformats.org/drawingml/2006/picture">
+                <pic:pic xmlns:pic="http://schemas.openxmlformats.org/drawingml/2006/picture">
+                  <pic:nvPicPr>
+                    <pic:cNvPr id="15" name="Picture 15" descr="Text&#10;&#10;Description automatically generated"/>
+                    <pic:cNvPicPr/>
+                  </pic:nvPicPr>
+                  <pic:blipFill>
+                    <a:blip r:embed="rId18"/>
+                    <a:stretch>
+                      <a:fillRect/>
+                    </a:stretch>
+                  </pic:blipFill>
+                  <pic:spPr>
+                    <a:xfrm>
+                      <a:off x="0" y="0"/>
+                      <a:ext cx="5731510" cy="5501005"/>
+                    </a:xfrm>
+                    <a:prstGeom prst="rect">
+                      <a:avLst/>
+                    </a:prstGeom>
+                  </pic:spPr>
+                </pic:pic>
+              </a:graphicData>
+            </a:graphic>
+          </wp:inline>
+        </w:drawing>
+      </w:r>
+    </w:p>
+    <w:p>
+      <w:r>
+        <w:lastRenderedPageBreak/>
+        <w:drawing>
+          <wp:inline distT="0" distB="0" distL="0" distR="0" wp14:anchorId="075DEC1F" wp14:editId="21CA51C8">
+            <wp:extent cx="5731510" cy="5501005"/>
+            <wp:effectExtent l="0" t="0" r="2540" b="4445"/>
+            <wp:docPr id="16" name="Picture 16" descr="Text&#10;&#10;Description automatically generated"/>
+            <wp:cNvGraphicFramePr>
+              <a:graphicFrameLocks xmlns:a="http://schemas.openxmlformats.org/drawingml/2006/main" noChangeAspect="1"/>
+            </wp:cNvGraphicFramePr>
+            <a:graphic xmlns:a="http://schemas.openxmlformats.org/drawingml/2006/main">
+              <a:graphicData uri="http://schemas.openxmlformats.org/drawingml/2006/picture">
+                <pic:pic xmlns:pic="http://schemas.openxmlformats.org/drawingml/2006/picture">
+                  <pic:nvPicPr>
+                    <pic:cNvPr id="16" name="Picture 16" descr="Text&#10;&#10;Description automatically generated"/>
+                    <pic:cNvPicPr/>
+                  </pic:nvPicPr>
+                  <pic:blipFill>
+                    <a:blip r:embed="rId19"/>
+                    <a:stretch>
+                      <a:fillRect/>
+                    </a:stretch>
+                  </pic:blipFill>
+                  <pic:spPr>
+                    <a:xfrm>
+                      <a:off x="0" y="0"/>
+                      <a:ext cx="5731510" cy="5501005"/>
+                    </a:xfrm>
+                    <a:prstGeom prst="rect">
+                      <a:avLst/>
+                    </a:prstGeom>
+                  </pic:spPr>
+                </pic:pic>
+              </a:graphicData>
+            </a:graphic>
+          </wp:inline>
+        </w:drawing>
+      </w:r>
+    </w:p>
+    <w:p>
+      <w:r>
+        <w:lastRenderedPageBreak/>
+        <w:drawing>
+          <wp:inline distT="0" distB="0" distL="0" distR="0" wp14:anchorId="3DB8AC6B" wp14:editId="70BB545E">
+            <wp:extent cx="5706271" cy="3791479"/>
+            <wp:effectExtent l="0" t="0" r="8890" b="0"/>
+            <wp:docPr id="17" name="Picture 17" descr="Graphical user interface, text, application, email&#10;&#10;Description automatically generated"/>
+            <wp:cNvGraphicFramePr>
+              <a:graphicFrameLocks xmlns:a="http://schemas.openxmlformats.org/drawingml/2006/main" noChangeAspect="1"/>
+            </wp:cNvGraphicFramePr>
+            <a:graphic xmlns:a="http://schemas.openxmlformats.org/drawingml/2006/main">
+              <a:graphicData uri="http://schemas.openxmlformats.org/drawingml/2006/picture">
+                <pic:pic xmlns:pic="http://schemas.openxmlformats.org/drawingml/2006/picture">
+                  <pic:nvPicPr>
+                    <pic:cNvPr id="17" name="Picture 17" descr="Graphical user interface, text, application, email&#10;&#10;Description automatically generated"/>
+                    <pic:cNvPicPr/>
+                  </pic:nvPicPr>
+                  <pic:blipFill>
+                    <a:blip r:embed="rId20"/>
+                    <a:stretch>
+                      <a:fillRect/>
+                    </a:stretch>
+                  </pic:blipFill>
+                  <pic:spPr>
+                    <a:xfrm>
+                      <a:off x="0" y="0"/>
+                      <a:ext cx="5706271" cy="3791479"/>
+                    </a:xfrm>
+                    <a:prstGeom prst="rect">
+                      <a:avLst/>
+                    </a:prstGeom>
+                  </pic:spPr>
+                </pic:pic>
+              </a:graphicData>
+            </a:graphic>
+          </wp:inline>
+        </w:drawing>
+      </w:r>
+    </w:p>
+    <w:p/>
     <w:sectPr>
       <w:pgSz w:w="11906" w:h="16838"/>
       <w:pgMar w:top="1440" w:right="1440" w:bottom="1440" w:left="1440" w:header="708" w:footer="708" w:gutter="0"/>

--- a/Content/Screenshots-BGP.docx
+++ b/Content/Screenshots-BGP.docx
@@ -8,9 +8,9 @@
           <w:noProof/>
         </w:rPr>
         <w:drawing>
-          <wp:inline distT="0" distB="0" distL="0" distR="0" wp14:anchorId="08F7AB9A" wp14:editId="060C0746">
-            <wp:extent cx="4903200" cy="2181600"/>
-            <wp:effectExtent l="0" t="0" r="0" b="9525"/>
+          <wp:inline distT="0" distB="0" distL="0" distR="0" wp14:anchorId="08F7AB9A" wp14:editId="5A98FC06">
+            <wp:extent cx="5702541" cy="2537254"/>
+            <wp:effectExtent l="0" t="0" r="0" b="0"/>
             <wp:docPr id="1" name="Picture 1" descr="Diagram&#10;&#10;Description automatically generated"/>
             <wp:cNvGraphicFramePr>
               <a:graphicFrameLocks xmlns:a="http://schemas.openxmlformats.org/drawingml/2006/main" noChangeAspect="1"/>
@@ -30,7 +30,7 @@
                   <pic:spPr bwMode="auto">
                     <a:xfrm>
                       <a:off x="0" y="0"/>
-                      <a:ext cx="4903429" cy="2181702"/>
+                      <a:ext cx="5717890" cy="2544083"/>
                     </a:xfrm>
                     <a:prstGeom prst="rect">
                       <a:avLst/>
@@ -53,6 +53,9 @@
     </w:p>
     <w:p>
       <w:r>
+        <w:rPr>
+          <w:noProof/>
+        </w:rPr>
         <w:drawing>
           <wp:inline distT="0" distB="0" distL="0" distR="0" wp14:anchorId="35FF40A9" wp14:editId="79839C89">
             <wp:extent cx="5731510" cy="2734310"/>
@@ -92,6 +95,9 @@
     </w:p>
     <w:p>
       <w:r>
+        <w:rPr>
+          <w:noProof/>
+        </w:rPr>
         <w:drawing>
           <wp:inline distT="0" distB="0" distL="0" distR="0" wp14:anchorId="16736FB1" wp14:editId="3316A4E8">
             <wp:extent cx="5731510" cy="2751455"/>
@@ -174,6 +180,9 @@
     </w:p>
     <w:p>
       <w:r>
+        <w:rPr>
+          <w:noProof/>
+        </w:rPr>
         <w:drawing>
           <wp:inline distT="0" distB="0" distL="0" distR="0" wp14:anchorId="35833E32" wp14:editId="1AC1C2E0">
             <wp:extent cx="5731510" cy="4410710"/>
@@ -213,6 +222,9 @@
     </w:p>
     <w:p>
       <w:r>
+        <w:rPr>
+          <w:noProof/>
+        </w:rPr>
         <w:lastRenderedPageBreak/>
         <w:drawing>
           <wp:inline distT="0" distB="0" distL="0" distR="0" wp14:anchorId="0FB2F8DA" wp14:editId="348B4BCD">
@@ -338,6 +350,9 @@
     </w:p>
     <w:p>
       <w:r>
+        <w:rPr>
+          <w:noProof/>
+        </w:rPr>
         <w:lastRenderedPageBreak/>
         <w:drawing>
           <wp:inline distT="0" distB="0" distL="0" distR="0" wp14:anchorId="58DFB41D" wp14:editId="190D9554">
@@ -378,6 +393,9 @@
     </w:p>
     <w:p>
       <w:r>
+        <w:rPr>
+          <w:noProof/>
+        </w:rPr>
         <w:lastRenderedPageBreak/>
         <w:drawing>
           <wp:inline distT="0" distB="0" distL="0" distR="0" wp14:anchorId="4D243A20" wp14:editId="01D6BCCA">
@@ -418,6 +436,9 @@
     </w:p>
     <w:p>
       <w:r>
+        <w:rPr>
+          <w:noProof/>
+        </w:rPr>
         <w:lastRenderedPageBreak/>
         <w:drawing>
           <wp:inline distT="0" distB="0" distL="0" distR="0" wp14:anchorId="53D8DEAD" wp14:editId="41E37561">
@@ -458,6 +479,9 @@
     </w:p>
     <w:p>
       <w:r>
+        <w:rPr>
+          <w:noProof/>
+        </w:rPr>
         <w:lastRenderedPageBreak/>
         <w:drawing>
           <wp:inline distT="0" distB="0" distL="0" distR="0" wp14:anchorId="5EDD239B" wp14:editId="64ABDB7B">
@@ -498,6 +522,9 @@
     </w:p>
     <w:p>
       <w:r>
+        <w:rPr>
+          <w:noProof/>
+        </w:rPr>
         <w:lastRenderedPageBreak/>
         <w:drawing>
           <wp:inline distT="0" distB="0" distL="0" distR="0" wp14:anchorId="3485629E" wp14:editId="7C2525E1">
@@ -538,6 +565,9 @@
     </w:p>
     <w:p>
       <w:r>
+        <w:rPr>
+          <w:noProof/>
+        </w:rPr>
         <w:lastRenderedPageBreak/>
         <w:drawing>
           <wp:inline distT="0" distB="0" distL="0" distR="0" wp14:anchorId="682CEB91" wp14:editId="1E55F803">
@@ -578,6 +608,9 @@
     </w:p>
     <w:p>
       <w:r>
+        <w:rPr>
+          <w:noProof/>
+        </w:rPr>
         <w:lastRenderedPageBreak/>
         <w:drawing>
           <wp:inline distT="0" distB="0" distL="0" distR="0" wp14:anchorId="7ABD9840" wp14:editId="2EC2937F">
@@ -618,6 +651,9 @@
     </w:p>
     <w:p>
       <w:r>
+        <w:rPr>
+          <w:noProof/>
+        </w:rPr>
         <w:lastRenderedPageBreak/>
         <w:drawing>
           <wp:inline distT="0" distB="0" distL="0" distR="0" wp14:anchorId="075DEC1F" wp14:editId="21CA51C8">
@@ -658,6 +694,9 @@
     </w:p>
     <w:p>
       <w:r>
+        <w:rPr>
+          <w:noProof/>
+        </w:rPr>
         <w:lastRenderedPageBreak/>
         <w:drawing>
           <wp:inline distT="0" distB="0" distL="0" distR="0" wp14:anchorId="3DB8AC6B" wp14:editId="70BB545E">
@@ -696,7 +735,821 @@
         </w:drawing>
       </w:r>
     </w:p>
+    <w:p>
+      <w:r>
+        <w:rPr>
+          <w:noProof/>
+        </w:rPr>
+        <w:lastRenderedPageBreak/>
+        <w:drawing>
+          <wp:inline distT="0" distB="0" distL="0" distR="0" wp14:anchorId="1F060787" wp14:editId="282874A3">
+            <wp:extent cx="5731510" cy="5819140"/>
+            <wp:effectExtent l="0" t="0" r="2540" b="0"/>
+            <wp:docPr id="18" name="Picture 18" descr="Graphical user interface&#10;&#10;Description automatically generated"/>
+            <wp:cNvGraphicFramePr>
+              <a:graphicFrameLocks xmlns:a="http://schemas.openxmlformats.org/drawingml/2006/main" noChangeAspect="1"/>
+            </wp:cNvGraphicFramePr>
+            <a:graphic xmlns:a="http://schemas.openxmlformats.org/drawingml/2006/main">
+              <a:graphicData uri="http://schemas.openxmlformats.org/drawingml/2006/picture">
+                <pic:pic xmlns:pic="http://schemas.openxmlformats.org/drawingml/2006/picture">
+                  <pic:nvPicPr>
+                    <pic:cNvPr id="18" name="Picture 18" descr="Graphical user interface&#10;&#10;Description automatically generated"/>
+                    <pic:cNvPicPr/>
+                  </pic:nvPicPr>
+                  <pic:blipFill>
+                    <a:blip r:embed="rId21"/>
+                    <a:stretch>
+                      <a:fillRect/>
+                    </a:stretch>
+                  </pic:blipFill>
+                  <pic:spPr>
+                    <a:xfrm>
+                      <a:off x="0" y="0"/>
+                      <a:ext cx="5731510" cy="5819140"/>
+                    </a:xfrm>
+                    <a:prstGeom prst="rect">
+                      <a:avLst/>
+                    </a:prstGeom>
+                  </pic:spPr>
+                </pic:pic>
+              </a:graphicData>
+            </a:graphic>
+          </wp:inline>
+        </w:drawing>
+      </w:r>
+    </w:p>
+    <w:p>
+      <w:r>
+        <w:rPr>
+          <w:noProof/>
+        </w:rPr>
+        <w:drawing>
+          <wp:inline distT="0" distB="0" distL="0" distR="0" wp14:anchorId="2E580943" wp14:editId="4878D898">
+            <wp:extent cx="5731510" cy="387985"/>
+            <wp:effectExtent l="0" t="0" r="2540" b="0"/>
+            <wp:docPr id="19" name="Picture 19"/>
+            <wp:cNvGraphicFramePr>
+              <a:graphicFrameLocks xmlns:a="http://schemas.openxmlformats.org/drawingml/2006/main" noChangeAspect="1"/>
+            </wp:cNvGraphicFramePr>
+            <a:graphic xmlns:a="http://schemas.openxmlformats.org/drawingml/2006/main">
+              <a:graphicData uri="http://schemas.openxmlformats.org/drawingml/2006/picture">
+                <pic:pic xmlns:pic="http://schemas.openxmlformats.org/drawingml/2006/picture">
+                  <pic:nvPicPr>
+                    <pic:cNvPr id="1" name=""/>
+                    <pic:cNvPicPr/>
+                  </pic:nvPicPr>
+                  <pic:blipFill>
+                    <a:blip r:embed="rId22"/>
+                    <a:stretch>
+                      <a:fillRect/>
+                    </a:stretch>
+                  </pic:blipFill>
+                  <pic:spPr>
+                    <a:xfrm>
+                      <a:off x="0" y="0"/>
+                      <a:ext cx="5731510" cy="387985"/>
+                    </a:xfrm>
+                    <a:prstGeom prst="rect">
+                      <a:avLst/>
+                    </a:prstGeom>
+                  </pic:spPr>
+                </pic:pic>
+              </a:graphicData>
+            </a:graphic>
+          </wp:inline>
+        </w:drawing>
+      </w:r>
+    </w:p>
+    <w:p>
+      <w:bookmarkStart w:id="0" w:name="_Hlk114481318"/>
+    </w:p>
+    <w:p>
+      <w:r>
+        <w:rPr>
+          <w:noProof/>
+        </w:rPr>
+        <w:drawing>
+          <wp:inline distT="0" distB="0" distL="0" distR="0" wp14:anchorId="75067C60" wp14:editId="716A4CED">
+            <wp:extent cx="5731510" cy="1677035"/>
+            <wp:effectExtent l="0" t="0" r="2540" b="0"/>
+            <wp:docPr id="20" name="Picture 20" descr="Text&#10;&#10;Description automatically generated"/>
+            <wp:cNvGraphicFramePr>
+              <a:graphicFrameLocks xmlns:a="http://schemas.openxmlformats.org/drawingml/2006/main" noChangeAspect="1"/>
+            </wp:cNvGraphicFramePr>
+            <a:graphic xmlns:a="http://schemas.openxmlformats.org/drawingml/2006/main">
+              <a:graphicData uri="http://schemas.openxmlformats.org/drawingml/2006/picture">
+                <pic:pic xmlns:pic="http://schemas.openxmlformats.org/drawingml/2006/picture">
+                  <pic:nvPicPr>
+                    <pic:cNvPr id="20" name="Picture 20" descr="Text&#10;&#10;Description automatically generated"/>
+                    <pic:cNvPicPr/>
+                  </pic:nvPicPr>
+                  <pic:blipFill>
+                    <a:blip r:embed="rId23"/>
+                    <a:stretch>
+                      <a:fillRect/>
+                    </a:stretch>
+                  </pic:blipFill>
+                  <pic:spPr>
+                    <a:xfrm>
+                      <a:off x="0" y="0"/>
+                      <a:ext cx="5731510" cy="1677035"/>
+                    </a:xfrm>
+                    <a:prstGeom prst="rect">
+                      <a:avLst/>
+                    </a:prstGeom>
+                  </pic:spPr>
+                </pic:pic>
+              </a:graphicData>
+            </a:graphic>
+          </wp:inline>
+        </w:drawing>
+      </w:r>
+    </w:p>
+    <w:p>
+      <w:r>
+        <w:rPr>
+          <w:noProof/>
+        </w:rPr>
+        <w:lastRenderedPageBreak/>
+        <w:drawing>
+          <wp:inline distT="0" distB="0" distL="0" distR="0" wp14:anchorId="7DF5FDA8" wp14:editId="2BF42541">
+            <wp:extent cx="5731510" cy="3589655"/>
+            <wp:effectExtent l="0" t="0" r="2540" b="0"/>
+            <wp:docPr id="21" name="Picture 21" descr="Text&#10;&#10;Description automatically generated"/>
+            <wp:cNvGraphicFramePr>
+              <a:graphicFrameLocks xmlns:a="http://schemas.openxmlformats.org/drawingml/2006/main" noChangeAspect="1"/>
+            </wp:cNvGraphicFramePr>
+            <a:graphic xmlns:a="http://schemas.openxmlformats.org/drawingml/2006/main">
+              <a:graphicData uri="http://schemas.openxmlformats.org/drawingml/2006/picture">
+                <pic:pic xmlns:pic="http://schemas.openxmlformats.org/drawingml/2006/picture">
+                  <pic:nvPicPr>
+                    <pic:cNvPr id="21" name="Picture 21" descr="Text&#10;&#10;Description automatically generated"/>
+                    <pic:cNvPicPr/>
+                  </pic:nvPicPr>
+                  <pic:blipFill>
+                    <a:blip r:embed="rId24"/>
+                    <a:stretch>
+                      <a:fillRect/>
+                    </a:stretch>
+                  </pic:blipFill>
+                  <pic:spPr>
+                    <a:xfrm>
+                      <a:off x="0" y="0"/>
+                      <a:ext cx="5731510" cy="3589655"/>
+                    </a:xfrm>
+                    <a:prstGeom prst="rect">
+                      <a:avLst/>
+                    </a:prstGeom>
+                  </pic:spPr>
+                </pic:pic>
+              </a:graphicData>
+            </a:graphic>
+          </wp:inline>
+        </w:drawing>
+      </w:r>
+      <w:bookmarkEnd w:id="0"/>
+    </w:p>
     <w:p/>
+    <w:p/>
+    <w:p>
+      <w:r>
+        <w:drawing>
+          <wp:inline distT="0" distB="0" distL="0" distR="0" wp14:anchorId="399879BF" wp14:editId="298362D7">
+            <wp:extent cx="5315692" cy="4201111"/>
+            <wp:effectExtent l="0" t="0" r="0" b="9525"/>
+            <wp:docPr id="31" name="Picture 31" descr="Graphical user interface&#10;&#10;Description automatically generated with low confidence"/>
+            <wp:cNvGraphicFramePr>
+              <a:graphicFrameLocks xmlns:a="http://schemas.openxmlformats.org/drawingml/2006/main" noChangeAspect="1"/>
+            </wp:cNvGraphicFramePr>
+            <a:graphic xmlns:a="http://schemas.openxmlformats.org/drawingml/2006/main">
+              <a:graphicData uri="http://schemas.openxmlformats.org/drawingml/2006/picture">
+                <pic:pic xmlns:pic="http://schemas.openxmlformats.org/drawingml/2006/picture">
+                  <pic:nvPicPr>
+                    <pic:cNvPr id="31" name="Picture 31" descr="Graphical user interface&#10;&#10;Description automatically generated with low confidence"/>
+                    <pic:cNvPicPr/>
+                  </pic:nvPicPr>
+                  <pic:blipFill>
+                    <a:blip r:embed="rId25"/>
+                    <a:stretch>
+                      <a:fillRect/>
+                    </a:stretch>
+                  </pic:blipFill>
+                  <pic:spPr>
+                    <a:xfrm>
+                      <a:off x="0" y="0"/>
+                      <a:ext cx="5315692" cy="4201111"/>
+                    </a:xfrm>
+                    <a:prstGeom prst="rect">
+                      <a:avLst/>
+                    </a:prstGeom>
+                  </pic:spPr>
+                </pic:pic>
+              </a:graphicData>
+            </a:graphic>
+          </wp:inline>
+        </w:drawing>
+      </w:r>
+    </w:p>
+    <w:p/>
+    <w:p>
+      <w:r>
+        <w:lastRenderedPageBreak/>
+        <w:drawing>
+          <wp:inline distT="0" distB="0" distL="0" distR="0" wp14:anchorId="7F9792DC" wp14:editId="49810E19">
+            <wp:extent cx="5731510" cy="4911725"/>
+            <wp:effectExtent l="0" t="0" r="2540" b="3175"/>
+            <wp:docPr id="32" name="Picture 32" descr="Text&#10;&#10;Description automatically generated with low confidence"/>
+            <wp:cNvGraphicFramePr>
+              <a:graphicFrameLocks xmlns:a="http://schemas.openxmlformats.org/drawingml/2006/main" noChangeAspect="1"/>
+            </wp:cNvGraphicFramePr>
+            <a:graphic xmlns:a="http://schemas.openxmlformats.org/drawingml/2006/main">
+              <a:graphicData uri="http://schemas.openxmlformats.org/drawingml/2006/picture">
+                <pic:pic xmlns:pic="http://schemas.openxmlformats.org/drawingml/2006/picture">
+                  <pic:nvPicPr>
+                    <pic:cNvPr id="32" name="Picture 32" descr="Text&#10;&#10;Description automatically generated with low confidence"/>
+                    <pic:cNvPicPr/>
+                  </pic:nvPicPr>
+                  <pic:blipFill>
+                    <a:blip r:embed="rId26"/>
+                    <a:stretch>
+                      <a:fillRect/>
+                    </a:stretch>
+                  </pic:blipFill>
+                  <pic:spPr>
+                    <a:xfrm>
+                      <a:off x="0" y="0"/>
+                      <a:ext cx="5731510" cy="4911725"/>
+                    </a:xfrm>
+                    <a:prstGeom prst="rect">
+                      <a:avLst/>
+                    </a:prstGeom>
+                  </pic:spPr>
+                </pic:pic>
+              </a:graphicData>
+            </a:graphic>
+          </wp:inline>
+        </w:drawing>
+      </w:r>
+    </w:p>
+    <w:p/>
+    <w:p>
+      <w:r>
+        <w:drawing>
+          <wp:inline distT="0" distB="0" distL="0" distR="0" wp14:anchorId="641EB55C" wp14:editId="6FBCE616">
+            <wp:extent cx="5731510" cy="1260475"/>
+            <wp:effectExtent l="0" t="0" r="2540" b="0"/>
+            <wp:docPr id="33" name="Picture 33" descr="Text&#10;&#10;Description automatically generated"/>
+            <wp:cNvGraphicFramePr>
+              <a:graphicFrameLocks xmlns:a="http://schemas.openxmlformats.org/drawingml/2006/main" noChangeAspect="1"/>
+            </wp:cNvGraphicFramePr>
+            <a:graphic xmlns:a="http://schemas.openxmlformats.org/drawingml/2006/main">
+              <a:graphicData uri="http://schemas.openxmlformats.org/drawingml/2006/picture">
+                <pic:pic xmlns:pic="http://schemas.openxmlformats.org/drawingml/2006/picture">
+                  <pic:nvPicPr>
+                    <pic:cNvPr id="33" name="Picture 33" descr="Text&#10;&#10;Description automatically generated"/>
+                    <pic:cNvPicPr/>
+                  </pic:nvPicPr>
+                  <pic:blipFill>
+                    <a:blip r:embed="rId27"/>
+                    <a:stretch>
+                      <a:fillRect/>
+                    </a:stretch>
+                  </pic:blipFill>
+                  <pic:spPr>
+                    <a:xfrm>
+                      <a:off x="0" y="0"/>
+                      <a:ext cx="5731510" cy="1260475"/>
+                    </a:xfrm>
+                    <a:prstGeom prst="rect">
+                      <a:avLst/>
+                    </a:prstGeom>
+                  </pic:spPr>
+                </pic:pic>
+              </a:graphicData>
+            </a:graphic>
+          </wp:inline>
+        </w:drawing>
+      </w:r>
+    </w:p>
+    <w:p/>
+    <w:p>
+      <w:r>
+        <w:lastRenderedPageBreak/>
+        <w:drawing>
+          <wp:inline distT="0" distB="0" distL="0" distR="0" wp14:anchorId="4EAA0AC5" wp14:editId="3520D776">
+            <wp:extent cx="5731510" cy="2484120"/>
+            <wp:effectExtent l="0" t="0" r="2540" b="0"/>
+            <wp:docPr id="25" name="Picture 25" descr="A picture containing text&#10;&#10;Description automatically generated"/>
+            <wp:cNvGraphicFramePr>
+              <a:graphicFrameLocks xmlns:a="http://schemas.openxmlformats.org/drawingml/2006/main" noChangeAspect="1"/>
+            </wp:cNvGraphicFramePr>
+            <a:graphic xmlns:a="http://schemas.openxmlformats.org/drawingml/2006/main">
+              <a:graphicData uri="http://schemas.openxmlformats.org/drawingml/2006/picture">
+                <pic:pic xmlns:pic="http://schemas.openxmlformats.org/drawingml/2006/picture">
+                  <pic:nvPicPr>
+                    <pic:cNvPr id="25" name="Picture 25" descr="A picture containing text&#10;&#10;Description automatically generated"/>
+                    <pic:cNvPicPr/>
+                  </pic:nvPicPr>
+                  <pic:blipFill>
+                    <a:blip r:embed="rId28"/>
+                    <a:stretch>
+                      <a:fillRect/>
+                    </a:stretch>
+                  </pic:blipFill>
+                  <pic:spPr>
+                    <a:xfrm>
+                      <a:off x="0" y="0"/>
+                      <a:ext cx="5731510" cy="2484120"/>
+                    </a:xfrm>
+                    <a:prstGeom prst="rect">
+                      <a:avLst/>
+                    </a:prstGeom>
+                  </pic:spPr>
+                </pic:pic>
+              </a:graphicData>
+            </a:graphic>
+          </wp:inline>
+        </w:drawing>
+      </w:r>
+    </w:p>
+    <w:p/>
+    <w:p>
+      <w:r>
+        <w:drawing>
+          <wp:inline distT="0" distB="0" distL="0" distR="0" wp14:anchorId="3FFB947C" wp14:editId="0CDB5C8B">
+            <wp:extent cx="5731510" cy="5375910"/>
+            <wp:effectExtent l="0" t="0" r="2540" b="0"/>
+            <wp:docPr id="26" name="Picture 26" descr="Graphical user interface&#10;&#10;Description automatically generated"/>
+            <wp:cNvGraphicFramePr>
+              <a:graphicFrameLocks xmlns:a="http://schemas.openxmlformats.org/drawingml/2006/main" noChangeAspect="1"/>
+            </wp:cNvGraphicFramePr>
+            <a:graphic xmlns:a="http://schemas.openxmlformats.org/drawingml/2006/main">
+              <a:graphicData uri="http://schemas.openxmlformats.org/drawingml/2006/picture">
+                <pic:pic xmlns:pic="http://schemas.openxmlformats.org/drawingml/2006/picture">
+                  <pic:nvPicPr>
+                    <pic:cNvPr id="26" name="Picture 26" descr="Graphical user interface&#10;&#10;Description automatically generated"/>
+                    <pic:cNvPicPr/>
+                  </pic:nvPicPr>
+                  <pic:blipFill>
+                    <a:blip r:embed="rId29"/>
+                    <a:stretch>
+                      <a:fillRect/>
+                    </a:stretch>
+                  </pic:blipFill>
+                  <pic:spPr>
+                    <a:xfrm>
+                      <a:off x="0" y="0"/>
+                      <a:ext cx="5731510" cy="5375910"/>
+                    </a:xfrm>
+                    <a:prstGeom prst="rect">
+                      <a:avLst/>
+                    </a:prstGeom>
+                  </pic:spPr>
+                </pic:pic>
+              </a:graphicData>
+            </a:graphic>
+          </wp:inline>
+        </w:drawing>
+      </w:r>
+    </w:p>
+    <w:p>
+      <w:r>
+        <w:lastRenderedPageBreak/>
+        <w:drawing>
+          <wp:inline distT="0" distB="0" distL="0" distR="0" wp14:anchorId="028F996A" wp14:editId="5E0CD5CE">
+            <wp:extent cx="5731510" cy="5375910"/>
+            <wp:effectExtent l="0" t="0" r="2540" b="0"/>
+            <wp:docPr id="27" name="Picture 27" descr="Graphical user interface&#10;&#10;Description automatically generated"/>
+            <wp:cNvGraphicFramePr>
+              <a:graphicFrameLocks xmlns:a="http://schemas.openxmlformats.org/drawingml/2006/main" noChangeAspect="1"/>
+            </wp:cNvGraphicFramePr>
+            <a:graphic xmlns:a="http://schemas.openxmlformats.org/drawingml/2006/main">
+              <a:graphicData uri="http://schemas.openxmlformats.org/drawingml/2006/picture">
+                <pic:pic xmlns:pic="http://schemas.openxmlformats.org/drawingml/2006/picture">
+                  <pic:nvPicPr>
+                    <pic:cNvPr id="27" name="Picture 27" descr="Graphical user interface&#10;&#10;Description automatically generated"/>
+                    <pic:cNvPicPr/>
+                  </pic:nvPicPr>
+                  <pic:blipFill>
+                    <a:blip r:embed="rId30"/>
+                    <a:stretch>
+                      <a:fillRect/>
+                    </a:stretch>
+                  </pic:blipFill>
+                  <pic:spPr>
+                    <a:xfrm>
+                      <a:off x="0" y="0"/>
+                      <a:ext cx="5731510" cy="5375910"/>
+                    </a:xfrm>
+                    <a:prstGeom prst="rect">
+                      <a:avLst/>
+                    </a:prstGeom>
+                  </pic:spPr>
+                </pic:pic>
+              </a:graphicData>
+            </a:graphic>
+          </wp:inline>
+        </w:drawing>
+      </w:r>
+    </w:p>
+    <w:p>
+      <w:r>
+        <w:lastRenderedPageBreak/>
+        <w:drawing>
+          <wp:inline distT="0" distB="0" distL="0" distR="0" wp14:anchorId="53263FB8" wp14:editId="109433CB">
+            <wp:extent cx="5731510" cy="4382135"/>
+            <wp:effectExtent l="0" t="0" r="2540" b="0"/>
+            <wp:docPr id="28" name="Picture 28" descr="Graphical user interface, text, email&#10;&#10;Description automatically generated"/>
+            <wp:cNvGraphicFramePr>
+              <a:graphicFrameLocks xmlns:a="http://schemas.openxmlformats.org/drawingml/2006/main" noChangeAspect="1"/>
+            </wp:cNvGraphicFramePr>
+            <a:graphic xmlns:a="http://schemas.openxmlformats.org/drawingml/2006/main">
+              <a:graphicData uri="http://schemas.openxmlformats.org/drawingml/2006/picture">
+                <pic:pic xmlns:pic="http://schemas.openxmlformats.org/drawingml/2006/picture">
+                  <pic:nvPicPr>
+                    <pic:cNvPr id="28" name="Picture 28" descr="Graphical user interface, text, email&#10;&#10;Description automatically generated"/>
+                    <pic:cNvPicPr/>
+                  </pic:nvPicPr>
+                  <pic:blipFill>
+                    <a:blip r:embed="rId31"/>
+                    <a:stretch>
+                      <a:fillRect/>
+                    </a:stretch>
+                  </pic:blipFill>
+                  <pic:spPr>
+                    <a:xfrm>
+                      <a:off x="0" y="0"/>
+                      <a:ext cx="5731510" cy="4382135"/>
+                    </a:xfrm>
+                    <a:prstGeom prst="rect">
+                      <a:avLst/>
+                    </a:prstGeom>
+                  </pic:spPr>
+                </pic:pic>
+              </a:graphicData>
+            </a:graphic>
+          </wp:inline>
+        </w:drawing>
+      </w:r>
+    </w:p>
+    <w:p/>
+    <w:p>
+      <w:r>
+        <w:drawing>
+          <wp:inline distT="0" distB="0" distL="0" distR="0" wp14:anchorId="0D530372" wp14:editId="649B5024">
+            <wp:extent cx="5731510" cy="1366520"/>
+            <wp:effectExtent l="0" t="0" r="2540" b="5080"/>
+            <wp:docPr id="29" name="Picture 29" descr="A picture containing text&#10;&#10;Description automatically generated"/>
+            <wp:cNvGraphicFramePr>
+              <a:graphicFrameLocks xmlns:a="http://schemas.openxmlformats.org/drawingml/2006/main" noChangeAspect="1"/>
+            </wp:cNvGraphicFramePr>
+            <a:graphic xmlns:a="http://schemas.openxmlformats.org/drawingml/2006/main">
+              <a:graphicData uri="http://schemas.openxmlformats.org/drawingml/2006/picture">
+                <pic:pic xmlns:pic="http://schemas.openxmlformats.org/drawingml/2006/picture">
+                  <pic:nvPicPr>
+                    <pic:cNvPr id="29" name="Picture 29" descr="A picture containing text&#10;&#10;Description automatically generated"/>
+                    <pic:cNvPicPr/>
+                  </pic:nvPicPr>
+                  <pic:blipFill>
+                    <a:blip r:embed="rId32"/>
+                    <a:stretch>
+                      <a:fillRect/>
+                    </a:stretch>
+                  </pic:blipFill>
+                  <pic:spPr>
+                    <a:xfrm>
+                      <a:off x="0" y="0"/>
+                      <a:ext cx="5731510" cy="1366520"/>
+                    </a:xfrm>
+                    <a:prstGeom prst="rect">
+                      <a:avLst/>
+                    </a:prstGeom>
+                  </pic:spPr>
+                </pic:pic>
+              </a:graphicData>
+            </a:graphic>
+          </wp:inline>
+        </w:drawing>
+      </w:r>
+    </w:p>
+    <w:p/>
+    <w:p>
+      <w:r>
+        <w:drawing>
+          <wp:inline distT="0" distB="0" distL="0" distR="0" wp14:anchorId="0C6CB548" wp14:editId="4A18239F">
+            <wp:extent cx="5731510" cy="1719580"/>
+            <wp:effectExtent l="0" t="0" r="2540" b="0"/>
+            <wp:docPr id="40" name="Picture 40" descr="Text&#10;&#10;Description automatically generated"/>
+            <wp:cNvGraphicFramePr>
+              <a:graphicFrameLocks xmlns:a="http://schemas.openxmlformats.org/drawingml/2006/main" noChangeAspect="1"/>
+            </wp:cNvGraphicFramePr>
+            <a:graphic xmlns:a="http://schemas.openxmlformats.org/drawingml/2006/main">
+              <a:graphicData uri="http://schemas.openxmlformats.org/drawingml/2006/picture">
+                <pic:pic xmlns:pic="http://schemas.openxmlformats.org/drawingml/2006/picture">
+                  <pic:nvPicPr>
+                    <pic:cNvPr id="40" name="Picture 40" descr="Text&#10;&#10;Description automatically generated"/>
+                    <pic:cNvPicPr/>
+                  </pic:nvPicPr>
+                  <pic:blipFill>
+                    <a:blip r:embed="rId33"/>
+                    <a:stretch>
+                      <a:fillRect/>
+                    </a:stretch>
+                  </pic:blipFill>
+                  <pic:spPr>
+                    <a:xfrm>
+                      <a:off x="0" y="0"/>
+                      <a:ext cx="5731510" cy="1719580"/>
+                    </a:xfrm>
+                    <a:prstGeom prst="rect">
+                      <a:avLst/>
+                    </a:prstGeom>
+                  </pic:spPr>
+                </pic:pic>
+              </a:graphicData>
+            </a:graphic>
+          </wp:inline>
+        </w:drawing>
+      </w:r>
+    </w:p>
+    <w:p/>
+    <w:p>
+      <w:r>
+        <w:lastRenderedPageBreak/>
+        <w:drawing>
+          <wp:inline distT="0" distB="0" distL="0" distR="0" wp14:anchorId="6C71E60C" wp14:editId="640DEBE3">
+            <wp:extent cx="5731510" cy="5898515"/>
+            <wp:effectExtent l="0" t="0" r="2540" b="6985"/>
+            <wp:docPr id="30" name="Picture 30" descr="Text&#10;&#10;Description automatically generated"/>
+            <wp:cNvGraphicFramePr>
+              <a:graphicFrameLocks xmlns:a="http://schemas.openxmlformats.org/drawingml/2006/main" noChangeAspect="1"/>
+            </wp:cNvGraphicFramePr>
+            <a:graphic xmlns:a="http://schemas.openxmlformats.org/drawingml/2006/main">
+              <a:graphicData uri="http://schemas.openxmlformats.org/drawingml/2006/picture">
+                <pic:pic xmlns:pic="http://schemas.openxmlformats.org/drawingml/2006/picture">
+                  <pic:nvPicPr>
+                    <pic:cNvPr id="30" name="Picture 30" descr="Text&#10;&#10;Description automatically generated"/>
+                    <pic:cNvPicPr/>
+                  </pic:nvPicPr>
+                  <pic:blipFill>
+                    <a:blip r:embed="rId34"/>
+                    <a:stretch>
+                      <a:fillRect/>
+                    </a:stretch>
+                  </pic:blipFill>
+                  <pic:spPr>
+                    <a:xfrm>
+                      <a:off x="0" y="0"/>
+                      <a:ext cx="5731510" cy="5898515"/>
+                    </a:xfrm>
+                    <a:prstGeom prst="rect">
+                      <a:avLst/>
+                    </a:prstGeom>
+                  </pic:spPr>
+                </pic:pic>
+              </a:graphicData>
+            </a:graphic>
+          </wp:inline>
+        </w:drawing>
+      </w:r>
+    </w:p>
+    <w:p>
+      <w:r>
+        <w:drawing>
+          <wp:inline distT="0" distB="0" distL="0" distR="0" wp14:anchorId="1CA739D3" wp14:editId="6936AC2F">
+            <wp:extent cx="5731510" cy="2766060"/>
+            <wp:effectExtent l="0" t="0" r="2540" b="0"/>
+            <wp:docPr id="34" name="Picture 34" descr="Chart, diagram, radar chart&#10;&#10;Description automatically generated"/>
+            <wp:cNvGraphicFramePr>
+              <a:graphicFrameLocks xmlns:a="http://schemas.openxmlformats.org/drawingml/2006/main" noChangeAspect="1"/>
+            </wp:cNvGraphicFramePr>
+            <a:graphic xmlns:a="http://schemas.openxmlformats.org/drawingml/2006/main">
+              <a:graphicData uri="http://schemas.openxmlformats.org/drawingml/2006/picture">
+                <pic:pic xmlns:pic="http://schemas.openxmlformats.org/drawingml/2006/picture">
+                  <pic:nvPicPr>
+                    <pic:cNvPr id="34" name="Picture 34" descr="Chart, diagram, radar chart&#10;&#10;Description automatically generated"/>
+                    <pic:cNvPicPr/>
+                  </pic:nvPicPr>
+                  <pic:blipFill>
+                    <a:blip r:embed="rId35"/>
+                    <a:stretch>
+                      <a:fillRect/>
+                    </a:stretch>
+                  </pic:blipFill>
+                  <pic:spPr>
+                    <a:xfrm>
+                      <a:off x="0" y="0"/>
+                      <a:ext cx="5731510" cy="2766060"/>
+                    </a:xfrm>
+                    <a:prstGeom prst="rect">
+                      <a:avLst/>
+                    </a:prstGeom>
+                  </pic:spPr>
+                </pic:pic>
+              </a:graphicData>
+            </a:graphic>
+          </wp:inline>
+        </w:drawing>
+      </w:r>
+    </w:p>
+    <w:p>
+      <w:r>
+        <w:lastRenderedPageBreak/>
+        <w:drawing>
+          <wp:inline distT="0" distB="0" distL="0" distR="0" wp14:anchorId="53CF62A9" wp14:editId="0ABB7202">
+            <wp:extent cx="5731510" cy="2814955"/>
+            <wp:effectExtent l="0" t="0" r="2540" b="4445"/>
+            <wp:docPr id="37" name="Picture 37" descr="Diagram&#10;&#10;Description automatically generated"/>
+            <wp:cNvGraphicFramePr>
+              <a:graphicFrameLocks xmlns:a="http://schemas.openxmlformats.org/drawingml/2006/main" noChangeAspect="1"/>
+            </wp:cNvGraphicFramePr>
+            <a:graphic xmlns:a="http://schemas.openxmlformats.org/drawingml/2006/main">
+              <a:graphicData uri="http://schemas.openxmlformats.org/drawingml/2006/picture">
+                <pic:pic xmlns:pic="http://schemas.openxmlformats.org/drawingml/2006/picture">
+                  <pic:nvPicPr>
+                    <pic:cNvPr id="37" name="Picture 37" descr="Diagram&#10;&#10;Description automatically generated"/>
+                    <pic:cNvPicPr/>
+                  </pic:nvPicPr>
+                  <pic:blipFill>
+                    <a:blip r:embed="rId36"/>
+                    <a:stretch>
+                      <a:fillRect/>
+                    </a:stretch>
+                  </pic:blipFill>
+                  <pic:spPr>
+                    <a:xfrm>
+                      <a:off x="0" y="0"/>
+                      <a:ext cx="5731510" cy="2814955"/>
+                    </a:xfrm>
+                    <a:prstGeom prst="rect">
+                      <a:avLst/>
+                    </a:prstGeom>
+                  </pic:spPr>
+                </pic:pic>
+              </a:graphicData>
+            </a:graphic>
+          </wp:inline>
+        </w:drawing>
+      </w:r>
+    </w:p>
+    <w:p>
+      <w:r>
+        <w:drawing>
+          <wp:inline distT="0" distB="0" distL="0" distR="0" wp14:anchorId="0C5D01BC" wp14:editId="3FDE4C22">
+            <wp:extent cx="5731510" cy="2471420"/>
+            <wp:effectExtent l="0" t="0" r="2540" b="5080"/>
+            <wp:docPr id="38" name="Picture 38" descr="Diagram&#10;&#10;Description automatically generated"/>
+            <wp:cNvGraphicFramePr>
+              <a:graphicFrameLocks xmlns:a="http://schemas.openxmlformats.org/drawingml/2006/main" noChangeAspect="1"/>
+            </wp:cNvGraphicFramePr>
+            <a:graphic xmlns:a="http://schemas.openxmlformats.org/drawingml/2006/main">
+              <a:graphicData uri="http://schemas.openxmlformats.org/drawingml/2006/picture">
+                <pic:pic xmlns:pic="http://schemas.openxmlformats.org/drawingml/2006/picture">
+                  <pic:nvPicPr>
+                    <pic:cNvPr id="38" name="Picture 38" descr="Diagram&#10;&#10;Description automatically generated"/>
+                    <pic:cNvPicPr/>
+                  </pic:nvPicPr>
+                  <pic:blipFill>
+                    <a:blip r:embed="rId37"/>
+                    <a:stretch>
+                      <a:fillRect/>
+                    </a:stretch>
+                  </pic:blipFill>
+                  <pic:spPr>
+                    <a:xfrm>
+                      <a:off x="0" y="0"/>
+                      <a:ext cx="5731510" cy="2471420"/>
+                    </a:xfrm>
+                    <a:prstGeom prst="rect">
+                      <a:avLst/>
+                    </a:prstGeom>
+                  </pic:spPr>
+                </pic:pic>
+              </a:graphicData>
+            </a:graphic>
+          </wp:inline>
+        </w:drawing>
+      </w:r>
+    </w:p>
+    <w:p>
+      <w:r>
+        <w:lastRenderedPageBreak/>
+        <w:drawing>
+          <wp:inline distT="0" distB="0" distL="0" distR="0" wp14:anchorId="5BB34722" wp14:editId="7B0A81D5">
+            <wp:extent cx="5731510" cy="4382135"/>
+            <wp:effectExtent l="0" t="0" r="2540" b="0"/>
+            <wp:docPr id="35" name="Picture 35" descr="Chart&#10;&#10;Description automatically generated with medium confidence"/>
+            <wp:cNvGraphicFramePr>
+              <a:graphicFrameLocks xmlns:a="http://schemas.openxmlformats.org/drawingml/2006/main" noChangeAspect="1"/>
+            </wp:cNvGraphicFramePr>
+            <a:graphic xmlns:a="http://schemas.openxmlformats.org/drawingml/2006/main">
+              <a:graphicData uri="http://schemas.openxmlformats.org/drawingml/2006/picture">
+                <pic:pic xmlns:pic="http://schemas.openxmlformats.org/drawingml/2006/picture">
+                  <pic:nvPicPr>
+                    <pic:cNvPr id="35" name="Picture 35" descr="Chart&#10;&#10;Description automatically generated with medium confidence"/>
+                    <pic:cNvPicPr/>
+                  </pic:nvPicPr>
+                  <pic:blipFill>
+                    <a:blip r:embed="rId38"/>
+                    <a:stretch>
+                      <a:fillRect/>
+                    </a:stretch>
+                  </pic:blipFill>
+                  <pic:spPr>
+                    <a:xfrm>
+                      <a:off x="0" y="0"/>
+                      <a:ext cx="5731510" cy="4382135"/>
+                    </a:xfrm>
+                    <a:prstGeom prst="rect">
+                      <a:avLst/>
+                    </a:prstGeom>
+                  </pic:spPr>
+                </pic:pic>
+              </a:graphicData>
+            </a:graphic>
+          </wp:inline>
+        </w:drawing>
+      </w:r>
+    </w:p>
+    <w:p>
+      <w:r>
+        <w:lastRenderedPageBreak/>
+        <w:drawing>
+          <wp:inline distT="0" distB="0" distL="0" distR="0" wp14:anchorId="044B0DAA" wp14:editId="51879EC5">
+            <wp:extent cx="5731510" cy="4382135"/>
+            <wp:effectExtent l="0" t="0" r="2540" b="0"/>
+            <wp:docPr id="36" name="Picture 36" descr="Chart&#10;&#10;Description automatically generated"/>
+            <wp:cNvGraphicFramePr>
+              <a:graphicFrameLocks xmlns:a="http://schemas.openxmlformats.org/drawingml/2006/main" noChangeAspect="1"/>
+            </wp:cNvGraphicFramePr>
+            <a:graphic xmlns:a="http://schemas.openxmlformats.org/drawingml/2006/main">
+              <a:graphicData uri="http://schemas.openxmlformats.org/drawingml/2006/picture">
+                <pic:pic xmlns:pic="http://schemas.openxmlformats.org/drawingml/2006/picture">
+                  <pic:nvPicPr>
+                    <pic:cNvPr id="36" name="Picture 36" descr="Chart&#10;&#10;Description automatically generated"/>
+                    <pic:cNvPicPr/>
+                  </pic:nvPicPr>
+                  <pic:blipFill>
+                    <a:blip r:embed="rId39"/>
+                    <a:stretch>
+                      <a:fillRect/>
+                    </a:stretch>
+                  </pic:blipFill>
+                  <pic:spPr>
+                    <a:xfrm>
+                      <a:off x="0" y="0"/>
+                      <a:ext cx="5731510" cy="4382135"/>
+                    </a:xfrm>
+                    <a:prstGeom prst="rect">
+                      <a:avLst/>
+                    </a:prstGeom>
+                  </pic:spPr>
+                </pic:pic>
+              </a:graphicData>
+            </a:graphic>
+          </wp:inline>
+        </w:drawing>
+      </w:r>
+    </w:p>
+    <w:p>
+      <w:r>
+        <w:drawing>
+          <wp:inline distT="0" distB="0" distL="0" distR="0" wp14:anchorId="0B66311B" wp14:editId="6A769978">
+            <wp:extent cx="5553850" cy="819264"/>
+            <wp:effectExtent l="0" t="0" r="8890" b="0"/>
+            <wp:docPr id="39" name="Picture 39" descr="Text&#10;&#10;Description automatically generated"/>
+            <wp:cNvGraphicFramePr>
+              <a:graphicFrameLocks xmlns:a="http://schemas.openxmlformats.org/drawingml/2006/main" noChangeAspect="1"/>
+            </wp:cNvGraphicFramePr>
+            <a:graphic xmlns:a="http://schemas.openxmlformats.org/drawingml/2006/main">
+              <a:graphicData uri="http://schemas.openxmlformats.org/drawingml/2006/picture">
+                <pic:pic xmlns:pic="http://schemas.openxmlformats.org/drawingml/2006/picture">
+                  <pic:nvPicPr>
+                    <pic:cNvPr id="39" name="Picture 39" descr="Text&#10;&#10;Description automatically generated"/>
+                    <pic:cNvPicPr/>
+                  </pic:nvPicPr>
+                  <pic:blipFill>
+                    <a:blip r:embed="rId40"/>
+                    <a:stretch>
+                      <a:fillRect/>
+                    </a:stretch>
+                  </pic:blipFill>
+                  <pic:spPr>
+                    <a:xfrm>
+                      <a:off x="0" y="0"/>
+                      <a:ext cx="5553850" cy="819264"/>
+                    </a:xfrm>
+                    <a:prstGeom prst="rect">
+                      <a:avLst/>
+                    </a:prstGeom>
+                  </pic:spPr>
+                </pic:pic>
+              </a:graphicData>
+            </a:graphic>
+          </wp:inline>
+        </w:drawing>
+      </w:r>
+    </w:p>
     <w:sectPr>
       <w:pgSz w:w="11906" w:h="16838"/>
       <w:pgMar w:top="1440" w:right="1440" w:bottom="1440" w:left="1440" w:header="708" w:footer="708" w:gutter="0"/>
